--- a/outputs/data_analysis_plan_JBV_jl_COULEURS_JBV.docx
+++ b/outputs/data_analysis_plan_JBV_jl_COULEURS_JBV.docx
@@ -2447,11 +2447,13 @@
         <w:spacing w:line="360" w:lineRule="auto"/>
         <w:jc w:val="both"/>
         <w:rPr>
+          <w:strike/>
           <w:highlight w:val="yellow"/>
         </w:rPr>
       </w:pPr>
       <w:r>
         <w:rPr>
+          <w:strike/>
           <w:highlight w:val="yellow"/>
         </w:rPr>
         <w:t xml:space="preserve">Assistance reçue, </w:t>
@@ -2459,6 +2461,7 @@
       <w:proofErr w:type="spellStart"/>
       <w:r>
         <w:rPr>
+          <w:strike/>
           <w:highlight w:val="yellow"/>
         </w:rPr>
         <w:t>composée</w:t>
@@ -2466,6 +2469,7 @@
       <w:proofErr w:type="spellEnd"/>
       <w:r>
         <w:rPr>
+          <w:strike/>
           <w:highlight w:val="yellow"/>
         </w:rPr>
         <w:t xml:space="preserve"> de:</w:t>
@@ -2481,11 +2485,13 @@
         <w:spacing w:line="360" w:lineRule="auto"/>
         <w:jc w:val="both"/>
         <w:rPr>
+          <w:strike/>
           <w:highlight w:val="yellow"/>
         </w:rPr>
       </w:pPr>
       <w:r>
         <w:rPr>
+          <w:strike/>
           <w:highlight w:val="yellow"/>
         </w:rPr>
         <w:t>Counselling</w:t>
@@ -2501,11 +2507,13 @@
         <w:spacing w:line="360" w:lineRule="auto"/>
         <w:jc w:val="both"/>
         <w:rPr>
+          <w:strike/>
           <w:highlight w:val="yellow"/>
         </w:rPr>
       </w:pPr>
       <w:r>
         <w:rPr>
+          <w:strike/>
           <w:highlight w:val="yellow"/>
         </w:rPr>
         <w:t>economic support</w:t>
@@ -2521,11 +2529,13 @@
         <w:spacing w:line="360" w:lineRule="auto"/>
         <w:jc w:val="both"/>
         <w:rPr>
+          <w:strike/>
           <w:highlight w:val="yellow"/>
         </w:rPr>
       </w:pPr>
       <w:r>
         <w:rPr>
+          <w:strike/>
           <w:highlight w:val="yellow"/>
         </w:rPr>
         <w:t>financial services</w:t>
@@ -2541,11 +2551,13 @@
         <w:spacing w:line="360" w:lineRule="auto"/>
         <w:jc w:val="both"/>
         <w:rPr>
+          <w:strike/>
           <w:highlight w:val="yellow"/>
         </w:rPr>
       </w:pPr>
       <w:r>
         <w:rPr>
+          <w:strike/>
           <w:highlight w:val="yellow"/>
         </w:rPr>
         <w:lastRenderedPageBreak/>
@@ -2562,11 +2574,13 @@
         <w:spacing w:line="360" w:lineRule="auto"/>
         <w:jc w:val="both"/>
         <w:rPr>
+          <w:strike/>
           <w:highlight w:val="yellow"/>
         </w:rPr>
       </w:pPr>
       <w:r>
         <w:rPr>
+          <w:strike/>
           <w:highlight w:val="yellow"/>
         </w:rPr>
         <w:t>microbusiness</w:t>
@@ -2583,11 +2597,13 @@
         <w:jc w:val="both"/>
         <w:rPr>
           <w:ins w:id="37" w:author="BERTHET-VALDOIS Julie" w:date="2023-06-14T16:10:00Z"/>
+          <w:strike/>
           <w:highlight w:val="yellow"/>
         </w:rPr>
       </w:pPr>
       <w:r>
         <w:rPr>
+          <w:strike/>
           <w:highlight w:val="yellow"/>
         </w:rPr>
         <w:t>training</w:t>
@@ -2604,12 +2620,14 @@
         <w:jc w:val="both"/>
         <w:rPr>
           <w:del w:id="38" w:author="BERTHET-VALDOIS Julie" w:date="2023-06-14T16:10:00Z"/>
+          <w:strike/>
           <w:highlight w:val="yellow"/>
         </w:rPr>
       </w:pPr>
       <w:ins w:id="39" w:author="BERTHET-VALDOIS Julie" w:date="2023-06-14T16:10:00Z">
         <w:r>
           <w:rPr>
+            <w:strike/>
             <w:highlight w:val="yellow"/>
           </w:rPr>
           <w:t>training duration computed</w:t>
@@ -2618,12 +2636,14 @@
       <w:ins w:id="40" w:author="BERTHET-VALDOIS Julie" w:date="2023-06-14T16:11:00Z">
         <w:r>
           <w:rPr>
+            <w:strike/>
             <w:highlight w:val="yellow"/>
           </w:rPr>
           <w:t xml:space="preserve"> from training </w:t>
         </w:r>
         <w:r>
           <w:rPr>
+            <w:strike/>
             <w:highlight w:val="yellow"/>
           </w:rPr>
           <w:t>start date/end date</w:t>
@@ -2632,6 +2652,7 @@
       <w:ins w:id="41" w:author="BERTHET-VALDOIS Julie" w:date="2023-06-14T16:10:00Z">
         <w:r>
           <w:rPr>
+            <w:strike/>
             <w:highlight w:val="yellow"/>
           </w:rPr>
           <w:t xml:space="preserve"> </w:t>
@@ -2648,11 +2669,13 @@
         <w:spacing w:line="360" w:lineRule="auto"/>
         <w:jc w:val="both"/>
         <w:rPr>
+          <w:strike/>
           <w:highlight w:val="yellow"/>
         </w:rPr>
       </w:pPr>
       <w:r>
         <w:rPr>
+          <w:strike/>
           <w:highlight w:val="yellow"/>
         </w:rPr>
         <w:t>social support</w:t>
@@ -2668,11 +2691,13 @@
         <w:spacing w:line="360" w:lineRule="auto"/>
         <w:jc w:val="both"/>
         <w:rPr>
+          <w:strike/>
           <w:highlight w:val="yellow"/>
         </w:rPr>
       </w:pPr>
       <w:r>
         <w:rPr>
+          <w:strike/>
           <w:highlight w:val="yellow"/>
         </w:rPr>
         <w:t>childcare</w:t>
@@ -2688,11 +2713,13 @@
         <w:spacing w:line="360" w:lineRule="auto"/>
         <w:jc w:val="both"/>
         <w:rPr>
+          <w:strike/>
           <w:highlight w:val="yellow"/>
         </w:rPr>
       </w:pPr>
       <w:r>
         <w:rPr>
+          <w:strike/>
           <w:highlight w:val="yellow"/>
         </w:rPr>
         <w:t>education</w:t>
@@ -2708,11 +2735,13 @@
         <w:spacing w:line="360" w:lineRule="auto"/>
         <w:jc w:val="both"/>
         <w:rPr>
+          <w:strike/>
           <w:highlight w:val="yellow"/>
         </w:rPr>
       </w:pPr>
       <w:r>
         <w:rPr>
+          <w:strike/>
           <w:highlight w:val="yellow"/>
         </w:rPr>
         <w:t>housing</w:t>
@@ -2728,11 +2757,13 @@
         <w:spacing w:line="360" w:lineRule="auto"/>
         <w:jc w:val="both"/>
         <w:rPr>
+          <w:strike/>
           <w:highlight w:val="yellow"/>
         </w:rPr>
       </w:pPr>
       <w:r>
         <w:rPr>
+          <w:strike/>
           <w:highlight w:val="yellow"/>
         </w:rPr>
         <w:t>legal services</w:t>
@@ -2748,11 +2779,13 @@
         <w:spacing w:line="360" w:lineRule="auto"/>
         <w:jc w:val="both"/>
         <w:rPr>
+          <w:strike/>
           <w:highlight w:val="yellow"/>
         </w:rPr>
       </w:pPr>
       <w:r>
         <w:rPr>
+          <w:strike/>
           <w:highlight w:val="yellow"/>
         </w:rPr>
         <w:t>material assistance</w:t>
@@ -2768,11 +2801,13 @@
         <w:spacing w:line="360" w:lineRule="auto"/>
         <w:jc w:val="both"/>
         <w:rPr>
+          <w:strike/>
           <w:highlight w:val="yellow"/>
         </w:rPr>
       </w:pPr>
       <w:r>
         <w:rPr>
+          <w:strike/>
           <w:highlight w:val="yellow"/>
         </w:rPr>
         <w:t>medical support</w:t>
@@ -2789,11 +2824,13 @@
         <w:jc w:val="both"/>
         <w:rPr>
           <w:ins w:id="42" w:author="BERTHET-VALDOIS Julie" w:date="2023-06-12T17:37:00Z"/>
+          <w:strike/>
           <w:highlight w:val="yellow"/>
         </w:rPr>
       </w:pPr>
       <w:r>
         <w:rPr>
+          <w:strike/>
           <w:highlight w:val="yellow"/>
         </w:rPr>
         <w:t xml:space="preserve">social </w:t>
@@ -2801,6 +2838,7 @@
       <w:del w:id="43" w:author="BERTHET-VALDOIS Julie" w:date="2023-06-12T17:37:00Z">
         <w:r>
           <w:rPr>
+            <w:strike/>
             <w:highlight w:val="yellow"/>
           </w:rPr>
           <w:delText xml:space="preserve">and psychosocial </w:delText>
@@ -2808,6 +2846,7 @@
       </w:del>
       <w:r>
         <w:rPr>
+          <w:strike/>
           <w:highlight w:val="yellow"/>
         </w:rPr>
         <w:t>protection</w:t>
@@ -2823,12 +2862,14 @@
         <w:spacing w:line="360" w:lineRule="auto"/>
         <w:jc w:val="both"/>
         <w:rPr>
+          <w:strike/>
           <w:highlight w:val="yellow"/>
         </w:rPr>
       </w:pPr>
       <w:ins w:id="44" w:author="BERTHET-VALDOIS Julie" w:date="2023-06-12T17:37:00Z">
         <w:r>
           <w:rPr>
+            <w:strike/>
             <w:highlight w:val="yellow"/>
           </w:rPr>
           <w:t xml:space="preserve">psychosocial </w:t>
@@ -2837,6 +2878,7 @@
       <w:ins w:id="45" w:author="BERTHET-VALDOIS Julie" w:date="2023-06-12T17:38:00Z">
         <w:r>
           <w:rPr>
+            <w:strike/>
             <w:highlight w:val="yellow"/>
           </w:rPr>
           <w:t>support</w:t>
@@ -2854,12 +2896,14 @@
         <w:jc w:val="both"/>
         <w:rPr>
           <w:ins w:id="46" w:author="BERTHET-VALDOIS Julie" w:date="2023-06-14T15:45:00Z"/>
+          <w:strike/>
           <w:highlight w:val="green"/>
         </w:rPr>
       </w:pPr>
       <w:ins w:id="47" w:author="BERTHET-VALDOIS Julie" w:date="2023-06-14T15:45:00Z">
         <w:r>
           <w:rPr>
+            <w:strike/>
             <w:highlight w:val="green"/>
           </w:rPr>
           <w:t>"</w:t>
@@ -2867,6 +2911,7 @@
         <w:proofErr w:type="spellStart"/>
         <w:r>
           <w:rPr>
+            <w:strike/>
             <w:highlight w:val="green"/>
           </w:rPr>
           <w:t>Sexe</w:t>
@@ -2874,6 +2919,7 @@
         <w:proofErr w:type="spellEnd"/>
         <w:r>
           <w:rPr>
+            <w:strike/>
             <w:highlight w:val="green"/>
           </w:rPr>
           <w:t>",</w:t>
@@ -2891,6 +2937,7 @@
         <w:jc w:val="both"/>
         <w:rPr>
           <w:ins w:id="48" w:author="BERTHET-VALDOIS Julie" w:date="2023-06-14T15:45:00Z"/>
+          <w:strike/>
           <w:highlight w:val="green"/>
           <w:lang w:val="fr-FR"/>
         </w:rPr>
@@ -2898,6 +2945,7 @@
       <w:ins w:id="49" w:author="BERTHET-VALDOIS Julie" w:date="2023-06-14T15:45:00Z">
         <w:r>
           <w:rPr>
+            <w:strike/>
             <w:highlight w:val="green"/>
             <w:lang w:val="fr-FR"/>
           </w:rPr>
@@ -2916,6 +2964,7 @@
         <w:jc w:val="both"/>
         <w:rPr>
           <w:ins w:id="50" w:author="BERTHET-VALDOIS Julie" w:date="2023-06-14T15:45:00Z"/>
+          <w:strike/>
           <w:highlight w:val="green"/>
           <w:lang w:val="fr-FR"/>
         </w:rPr>
@@ -2923,6 +2972,7 @@
       <w:ins w:id="51" w:author="BERTHET-VALDOIS Julie" w:date="2023-06-14T15:45:00Z">
         <w:r>
           <w:rPr>
+            <w:strike/>
             <w:highlight w:val="green"/>
             <w:lang w:val="fr-FR"/>
           </w:rPr>
@@ -2941,6 +2991,7 @@
         <w:jc w:val="both"/>
         <w:rPr>
           <w:ins w:id="52" w:author="BERTHET-VALDOIS Julie" w:date="2023-06-14T15:46:00Z"/>
+          <w:strike/>
           <w:highlight w:val="green"/>
           <w:lang w:val="fr-FR"/>
         </w:rPr>
@@ -2948,6 +2999,7 @@
       <w:ins w:id="53" w:author="BERTHET-VALDOIS Julie" w:date="2023-06-14T15:46:00Z">
         <w:r>
           <w:rPr>
+            <w:strike/>
             <w:highlight w:val="green"/>
             <w:lang w:val="fr-FR"/>
           </w:rPr>
@@ -2966,11 +3018,15 @@
         <w:jc w:val="both"/>
         <w:rPr>
           <w:del w:id="54" w:author="BERTHET-VALDOIS Julie" w:date="2023-06-14T15:56:00Z"/>
+          <w:strike/>
         </w:rPr>
       </w:pPr>
       <w:commentRangeStart w:id="55"/>
       <w:del w:id="56" w:author="BERTHET-VALDOIS Julie" w:date="2023-06-14T15:56:00Z">
         <w:r>
+          <w:rPr>
+            <w:strike/>
+          </w:rPr>
           <w:delText>date</w:delText>
         </w:r>
       </w:del>
@@ -2978,11 +3034,15 @@
       <w:r>
         <w:rPr>
           <w:rStyle w:val="CommentReference"/>
+          <w:strike/>
         </w:rPr>
         <w:commentReference w:id="55"/>
       </w:r>
       <w:del w:id="57" w:author="BERTHET-VALDOIS Julie" w:date="2023-06-14T15:56:00Z">
         <w:r>
+          <w:rPr>
+            <w:strike/>
+          </w:rPr>
           <w:delText xml:space="preserve"> de retour</w:delText>
         </w:r>
       </w:del>
@@ -2997,12 +3057,14 @@
         <w:spacing w:line="360" w:lineRule="auto"/>
         <w:jc w:val="both"/>
         <w:rPr>
+          <w:strike/>
           <w:highlight w:val="green"/>
           <w:lang w:val="fr-FR"/>
         </w:rPr>
       </w:pPr>
       <w:r>
         <w:rPr>
+          <w:strike/>
           <w:lang w:val="fr-FR"/>
         </w:rPr>
         <w:t>pays d’origine</w:t>
@@ -3010,12 +3072,14 @@
       <w:ins w:id="58" w:author="BERTHET-VALDOIS Julie" w:date="2023-06-14T15:45:00Z">
         <w:r>
           <w:rPr>
+            <w:strike/>
             <w:lang w:val="fr-FR"/>
           </w:rPr>
           <w:t xml:space="preserve"> =&gt;"</w:t>
         </w:r>
         <w:r>
           <w:rPr>
+            <w:strike/>
             <w:highlight w:val="green"/>
             <w:lang w:val="fr-FR"/>
           </w:rPr>
@@ -3025,6 +3089,7 @@
       <w:ins w:id="59" w:author="BERTHET-VALDOIS Julie" w:date="2023-06-14T15:50:00Z">
         <w:r>
           <w:rPr>
+            <w:strike/>
             <w:highlight w:val="green"/>
             <w:lang w:val="fr-FR"/>
           </w:rPr>
@@ -3033,6 +3098,7 @@
         <w:proofErr w:type="spellStart"/>
         <w:r>
           <w:rPr>
+            <w:strike/>
             <w:highlight w:val="green"/>
             <w:lang w:val="fr-FR"/>
           </w:rPr>
@@ -3052,12 +3118,14 @@
         <w:jc w:val="both"/>
         <w:rPr>
           <w:ins w:id="60" w:author="BERTHET-VALDOIS Julie" w:date="2023-06-14T15:46:00Z"/>
+          <w:strike/>
           <w:highlight w:val="yellow"/>
           <w:lang w:val="fr-FR"/>
         </w:rPr>
       </w:pPr>
       <w:r>
         <w:rPr>
+          <w:strike/>
           <w:highlight w:val="yellow"/>
           <w:lang w:val="fr-FR"/>
         </w:rPr>
@@ -3066,6 +3134,7 @@
       <w:proofErr w:type="gramStart"/>
       <w:r>
         <w:rPr>
+          <w:strike/>
           <w:highlight w:val="yellow"/>
           <w:lang w:val="fr-FR"/>
         </w:rPr>
@@ -3074,6 +3143,7 @@
       <w:proofErr w:type="gramEnd"/>
       <w:r>
         <w:rPr>
+          <w:strike/>
           <w:highlight w:val="yellow"/>
           <w:lang w:val="fr-FR"/>
         </w:rPr>
@@ -3082,6 +3152,7 @@
       <w:proofErr w:type="spellStart"/>
       <w:r>
         <w:rPr>
+          <w:strike/>
           <w:highlight w:val="yellow"/>
           <w:lang w:val="fr-FR"/>
         </w:rPr>
@@ -3090,6 +3161,7 @@
       <w:proofErr w:type="spellEnd"/>
       <w:r>
         <w:rPr>
+          <w:strike/>
           <w:highlight w:val="yellow"/>
           <w:lang w:val="fr-FR"/>
         </w:rPr>
@@ -3098,37 +3170,34 @@
       <w:proofErr w:type="spellStart"/>
       <w:r>
         <w:rPr>
+          <w:strike/>
           <w:highlight w:val="yellow"/>
           <w:lang w:val="fr-FR"/>
         </w:rPr>
-        <w:t>U</w:t>
-      </w:r>
-      <w:r>
-        <w:rPr>
+        <w:t>UMINIR</w:t>
+      </w:r>
+      <w:proofErr w:type="spellEnd"/>
+      <w:r>
+        <w:rPr>
+          <w:strike/>
           <w:highlight w:val="yellow"/>
           <w:lang w:val="fr-FR"/>
         </w:rPr>
-        <w:t>MINIR</w:t>
-      </w:r>
-      <w:proofErr w:type="spellEnd"/>
-      <w:r>
-        <w:rPr>
+        <w:t xml:space="preserve">, </w:t>
+      </w:r>
+      <w:proofErr w:type="spellStart"/>
+      <w:r>
+        <w:rPr>
+          <w:strike/>
           <w:highlight w:val="yellow"/>
           <w:lang w:val="fr-FR"/>
         </w:rPr>
-        <w:t xml:space="preserve">, </w:t>
-      </w:r>
-      <w:proofErr w:type="spellStart"/>
-      <w:r>
-        <w:rPr>
-          <w:highlight w:val="yellow"/>
-          <w:lang w:val="fr-FR"/>
-        </w:rPr>
         <w:t>Healthcondition</w:t>
       </w:r>
       <w:proofErr w:type="spellEnd"/>
       <w:r>
         <w:rPr>
+          <w:strike/>
           <w:highlight w:val="yellow"/>
           <w:lang w:val="fr-FR"/>
         </w:rPr>
@@ -3146,12 +3215,14 @@
         <w:jc w:val="both"/>
         <w:rPr>
           <w:del w:id="61" w:author="BERTHET-VALDOIS Julie" w:date="2023-06-14T16:16:00Z"/>
+          <w:strike/>
           <w:highlight w:val="red"/>
         </w:rPr>
       </w:pPr>
       <w:del w:id="62" w:author="BERTHET-VALDOIS Julie" w:date="2023-06-14T16:16:00Z">
         <w:r>
           <w:rPr>
+            <w:strike/>
             <w:highlight w:val="red"/>
           </w:rPr>
           <w:delText xml:space="preserve">type </w:delText>
@@ -3159,6 +3230,7 @@
         <w:commentRangeStart w:id="63"/>
         <w:r>
           <w:rPr>
+            <w:strike/>
             <w:highlight w:val="red"/>
           </w:rPr>
           <w:delText>d’activite</w:delText>
@@ -3168,6 +3240,7 @@
       <w:r>
         <w:rPr>
           <w:rStyle w:val="CommentReference"/>
+          <w:strike/>
         </w:rPr>
         <w:commentReference w:id="63"/>
       </w:r>
@@ -3183,6 +3256,7 @@
         <w:jc w:val="both"/>
         <w:rPr>
           <w:del w:id="64" w:author="BERTHET-VALDOIS Julie" w:date="2023-06-14T16:16:00Z"/>
+          <w:strike/>
           <w:highlight w:val="red"/>
         </w:rPr>
       </w:pPr>
@@ -3190,6 +3264,7 @@
       <w:del w:id="66" w:author="BERTHET-VALDOIS Julie" w:date="2023-06-14T16:16:00Z">
         <w:r>
           <w:rPr>
+            <w:strike/>
             <w:highlight w:val="red"/>
           </w:rPr>
           <w:delText>niveau d’education</w:delText>
@@ -3199,6 +3274,7 @@
       <w:r>
         <w:rPr>
           <w:rStyle w:val="CommentReference"/>
+          <w:strike/>
         </w:rPr>
         <w:commentReference w:id="65"/>
       </w:r>
@@ -3214,14 +3290,21 @@
         <w:jc w:val="both"/>
         <w:rPr>
           <w:ins w:id="67" w:author="BERTHET-VALDOIS Julie" w:date="2023-06-14T15:49:00Z"/>
+          <w:strike/>
         </w:rPr>
       </w:pPr>
       <w:del w:id="68" w:author="BERTHET-VALDOIS Julie" w:date="2023-06-14T16:11:00Z">
         <w:r>
+          <w:rPr>
+            <w:strike/>
+          </w:rPr>
           <w:delText xml:space="preserve">formation </w:delText>
         </w:r>
         <w:commentRangeStart w:id="69"/>
         <w:r>
+          <w:rPr>
+            <w:strike/>
+          </w:rPr>
           <w:delText>reçue</w:delText>
         </w:r>
       </w:del>
@@ -3229,6 +3312,7 @@
       <w:r>
         <w:rPr>
           <w:rStyle w:val="CommentReference"/>
+          <w:strike/>
         </w:rPr>
         <w:commentReference w:id="69"/>
       </w:r>
@@ -3243,12 +3327,14 @@
         <w:spacing w:line="360" w:lineRule="auto"/>
         <w:jc w:val="both"/>
         <w:rPr>
+          <w:strike/>
           <w:highlight w:val="yellow"/>
         </w:rPr>
       </w:pPr>
       <w:ins w:id="70" w:author="BERTHET-VALDOIS Julie" w:date="2023-06-14T16:01:00Z">
         <w:r>
           <w:rPr>
+            <w:strike/>
             <w:highlight w:val="yellow"/>
           </w:rPr>
           <w:t>micro</w:t>
@@ -3256,6 +3342,7 @@
       </w:ins>
       <w:r>
         <w:rPr>
+          <w:strike/>
           <w:highlight w:val="yellow"/>
         </w:rPr>
         <w:t>business level</w:t>
@@ -3271,11 +3358,13 @@
         <w:spacing w:line="360" w:lineRule="auto"/>
         <w:jc w:val="both"/>
         <w:rPr>
+          <w:strike/>
           <w:highlight w:val="yellow"/>
         </w:rPr>
       </w:pPr>
       <w:r>
         <w:rPr>
+          <w:strike/>
           <w:highlight w:val="yellow"/>
         </w:rPr>
         <w:t xml:space="preserve">microbusiness delivered by IOM or </w:t>
@@ -3283,6 +3372,7 @@
       <w:proofErr w:type="gramStart"/>
       <w:r>
         <w:rPr>
+          <w:strike/>
           <w:highlight w:val="yellow"/>
         </w:rPr>
         <w:t>referral</w:t>
@@ -3299,11 +3389,13 @@
         <w:spacing w:line="360" w:lineRule="auto"/>
         <w:jc w:val="both"/>
         <w:rPr>
+          <w:strike/>
           <w:highlight w:val="yellow"/>
         </w:rPr>
       </w:pPr>
       <w:r>
         <w:rPr>
+          <w:strike/>
           <w:highlight w:val="yellow"/>
         </w:rPr>
         <w:t xml:space="preserve">microbusiness assistance received in cash versus reception in-kind or </w:t>
@@ -3311,6 +3403,7 @@
       <w:proofErr w:type="spellStart"/>
       <w:r>
         <w:rPr>
+          <w:strike/>
           <w:highlight w:val="yellow"/>
         </w:rPr>
         <w:t>mixte</w:t>
@@ -3318,6 +3411,7 @@
       <w:proofErr w:type="spellEnd"/>
       <w:r>
         <w:rPr>
+          <w:strike/>
           <w:highlight w:val="yellow"/>
         </w:rPr>
         <w:t xml:space="preserve"> </w:t>
@@ -3325,6 +3419,7 @@
       <w:ins w:id="71" w:author="BERTHET-VALDOIS Julie" w:date="2023-06-14T16:07:00Z">
         <w:r>
           <w:rPr>
+            <w:strike/>
             <w:highlight w:val="yellow"/>
           </w:rPr>
           <w:t>(</w:t>
@@ -3332,6 +3427,7 @@
         <w:proofErr w:type="spellStart"/>
         <w:r>
           <w:rPr>
+            <w:strike/>
             <w:highlight w:val="yellow"/>
           </w:rPr>
           <w:t>MicrobusinessFormOfAssistance</w:t>
@@ -3339,6 +3435,7 @@
         <w:proofErr w:type="spellEnd"/>
         <w:r>
           <w:rPr>
+            <w:strike/>
             <w:highlight w:val="yellow"/>
           </w:rPr>
           <w:t>)</w:t>
@@ -3356,6 +3453,7 @@
         <w:jc w:val="both"/>
         <w:rPr>
           <w:ins w:id="72" w:author="BERTHET-VALDOIS Julie" w:date="2023-06-14T15:47:00Z"/>
+          <w:strike/>
           <w:highlight w:val="yellow"/>
           <w:lang w:val="fr-FR"/>
         </w:rPr>
@@ -3363,6 +3461,7 @@
       <w:proofErr w:type="spellStart"/>
       <w:r>
         <w:rPr>
+          <w:strike/>
           <w:highlight w:val="yellow"/>
           <w:lang w:val="fr-FR"/>
         </w:rPr>
@@ -3371,6 +3470,7 @@
       <w:ins w:id="73" w:author="BERTHET-VALDOIS Julie" w:date="2023-06-14T15:47:00Z">
         <w:r>
           <w:rPr>
+            <w:strike/>
             <w:highlight w:val="yellow"/>
             <w:lang w:val="fr-FR"/>
           </w:rPr>
@@ -3379,37 +3479,26 @@
         <w:proofErr w:type="spellEnd"/>
         <w:r>
           <w:rPr>
+            <w:strike/>
             <w:highlight w:val="yellow"/>
             <w:lang w:val="fr-FR"/>
           </w:rPr>
-          <w:t xml:space="preserve"> entre </w:t>
-        </w:r>
-        <w:r>
-          <w:rPr>
-            <w:highlight w:val="yellow"/>
-            <w:lang w:val="fr-FR"/>
-          </w:rPr>
-          <w:t>retour</w:t>
+          <w:t xml:space="preserve"> entre retour</w:t>
         </w:r>
       </w:ins>
       <w:ins w:id="74" w:author="BERTHET-VALDOIS Julie" w:date="2023-06-14T16:03:00Z">
         <w:r>
           <w:rPr>
+            <w:strike/>
             <w:highlight w:val="yellow"/>
             <w:lang w:val="fr-FR"/>
           </w:rPr>
-          <w:t xml:space="preserve"> </w:t>
-        </w:r>
-        <w:r>
-          <w:rPr>
-            <w:highlight w:val="yellow"/>
-            <w:lang w:val="fr-FR"/>
-          </w:rPr>
-          <w:t>(</w:t>
+          <w:t xml:space="preserve"> (</w:t>
         </w:r>
         <w:proofErr w:type="spellStart"/>
         <w:r>
           <w:rPr>
+            <w:strike/>
             <w:highlight w:val="yellow"/>
             <w:lang w:val="fr-FR"/>
           </w:rPr>
@@ -3418,6 +3507,7 @@
         <w:proofErr w:type="spellEnd"/>
         <w:r>
           <w:rPr>
+            <w:strike/>
             <w:highlight w:val="yellow"/>
             <w:lang w:val="fr-FR"/>
           </w:rPr>
@@ -3426,6 +3516,7 @@
       </w:ins>
       <w:r>
         <w:rPr>
+          <w:strike/>
           <w:highlight w:val="yellow"/>
           <w:lang w:val="fr-FR"/>
         </w:rPr>
@@ -3434,6 +3525,7 @@
       <w:ins w:id="75" w:author="BERTHET-VALDOIS Julie" w:date="2023-06-14T15:47:00Z">
         <w:r>
           <w:rPr>
+            <w:strike/>
             <w:highlight w:val="yellow"/>
             <w:lang w:val="fr-FR"/>
           </w:rPr>
@@ -3442,6 +3534,7 @@
       </w:ins>
       <w:r>
         <w:rPr>
+          <w:strike/>
           <w:highlight w:val="yellow"/>
           <w:lang w:val="fr-FR"/>
         </w:rPr>
@@ -3450,6 +3543,7 @@
       <w:proofErr w:type="spellStart"/>
       <w:r>
         <w:rPr>
+          <w:strike/>
           <w:highlight w:val="yellow"/>
           <w:lang w:val="fr-FR"/>
         </w:rPr>
@@ -3458,6 +3552,7 @@
       <w:proofErr w:type="spellEnd"/>
       <w:r>
         <w:rPr>
+          <w:strike/>
           <w:highlight w:val="yellow"/>
           <w:lang w:val="fr-FR"/>
         </w:rPr>
@@ -3466,6 +3561,7 @@
       <w:proofErr w:type="spellStart"/>
       <w:r>
         <w:rPr>
+          <w:strike/>
           <w:highlight w:val="yellow"/>
           <w:lang w:val="fr-FR"/>
         </w:rPr>
@@ -3474,6 +3570,7 @@
       <w:proofErr w:type="spellEnd"/>
       <w:r>
         <w:rPr>
+          <w:strike/>
           <w:highlight w:val="yellow"/>
           <w:lang w:val="fr-FR"/>
         </w:rPr>
@@ -3483,6 +3580,7 @@
       <w:ins w:id="76" w:author="BERTHET-VALDOIS Julie" w:date="2023-06-14T16:02:00Z">
         <w:r>
           <w:rPr>
+            <w:strike/>
             <w:highlight w:val="yellow"/>
             <w:lang w:val="fr-FR"/>
           </w:rPr>
@@ -3492,6 +3590,7 @@
       <w:proofErr w:type="spellEnd"/>
       <w:r>
         <w:rPr>
+          <w:strike/>
           <w:highlight w:val="yellow"/>
           <w:lang w:val="fr-FR"/>
         </w:rPr>
@@ -27900,13 +27999,7 @@
         <w:rPr>
           <w:lang w:val="fr-FR"/>
         </w:rPr>
-        <w:t xml:space="preserve">Ok </w:t>
-      </w:r>
-      <w:r>
-        <w:rPr>
-          <w:lang w:val="fr-FR"/>
-        </w:rPr>
-        <w:t>ca me va!</w:t>
+        <w:t>Ok ca me va!</w:t>
       </w:r>
     </w:p>
   </w:comment>
@@ -28508,13 +28601,7 @@
         <w:rPr>
           <w:lang w:val="fr-FR"/>
         </w:rPr>
-        <w:t xml:space="preserve">Oui les corrélations font partie de l'exploration préliminaire des données, donc ceci sera de toute façon </w:t>
-      </w:r>
-      <w:r>
-        <w:rPr>
-          <w:lang w:val="fr-FR"/>
-        </w:rPr>
-        <w:t xml:space="preserve">inclu </w:t>
+        <w:t xml:space="preserve">Oui les corrélations font partie de l'exploration préliminaire des données, donc ceci sera de toute façon inclu </w:t>
       </w:r>
       <w:r>
         <w:t>😊</w:t>
@@ -28580,13 +28667,7 @@
         <w:rPr>
           <w:lang w:val="fr-FR"/>
         </w:rPr>
-        <w:t xml:space="preserve"> </w:t>
-      </w:r>
-      <w:r>
-        <w:rPr>
-          <w:lang w:val="fr-FR"/>
-        </w:rPr>
-        <w:t>delai entre retour et reception assistance microbusiness ci dessous</w:t>
+        <w:t xml:space="preserve"> delai entre retour et reception assistance microbusiness ci dessous</w:t>
       </w:r>
     </w:p>
   </w:comment>
@@ -28778,13 +28859,7 @@
         <w:rPr>
           <w:lang w:val="fr-FR"/>
         </w:rPr>
-        <w:t xml:space="preserve">Quelques </w:t>
-      </w:r>
-      <w:r>
-        <w:rPr>
-          <w:lang w:val="fr-FR"/>
-        </w:rPr>
-        <w:t>outliers a enlever ici a</w:t>
+        <w:t>Quelques outliers a enlever ici a</w:t>
       </w:r>
       <w:r>
         <w:rPr>
@@ -28845,10 +28920,10 @@
   <w15:commentEx w15:paraId="52F5D100" w15:done="0"/>
   <w15:commentEx w15:paraId="1DC714D0" w15:paraIdParent="52F5D100" w15:done="0"/>
   <w15:commentEx w15:paraId="6FC81351" w15:paraIdParent="52F5D100" w15:done="0"/>
-  <w15:commentEx w15:paraId="5D2E5D6D" w15:done="0"/>
-  <w15:commentEx w15:paraId="4334B231" w15:done="0"/>
-  <w15:commentEx w15:paraId="059DDC38" w15:done="0"/>
-  <w15:commentEx w15:paraId="51E9673D" w15:done="0"/>
+  <w15:commentEx w15:paraId="5D2E5D6D" w15:done="1"/>
+  <w15:commentEx w15:paraId="4334B231" w15:done="1"/>
+  <w15:commentEx w15:paraId="059DDC38" w15:done="1"/>
+  <w15:commentEx w15:paraId="51E9673D" w15:done="1"/>
   <w15:commentEx w15:paraId="7339888D" w15:done="1"/>
   <w15:commentEx w15:paraId="66F67A18" w15:paraIdParent="7339888D" w15:done="1"/>
   <w15:commentEx w15:paraId="6F0450D3" w15:done="0"/>

--- a/outputs/data_analysis_plan_JBV_jl_COULEURS_JBV.docx
+++ b/outputs/data_analysis_plan_JBV_jl_COULEURS_JBV.docx
@@ -1060,11 +1060,13 @@
         <w:spacing w:line="360" w:lineRule="auto"/>
         <w:jc w:val="both"/>
         <w:rPr>
+          <w:strike/>
           <w:lang w:val="fr-FR"/>
         </w:rPr>
       </w:pPr>
       <w:r>
         <w:rPr>
+          <w:strike/>
           <w:lang w:val="fr-FR"/>
         </w:rPr>
         <w:t>"Comment se porte votre entreprise ou business actuellement ?"</w:t>
@@ -1097,8 +1099,14 @@
         </w:numPr>
         <w:spacing w:line="360" w:lineRule="auto"/>
         <w:jc w:val="both"/>
+        <w:rPr>
+          <w:strike/>
+        </w:rPr>
       </w:pPr>
       <w:r>
+        <w:rPr>
+          <w:strike/>
+        </w:rPr>
         <w:t>"Pays",</w:t>
       </w:r>
     </w:p>
@@ -1112,11 +1120,13 @@
         <w:spacing w:line="360" w:lineRule="auto"/>
         <w:jc w:val="both"/>
         <w:rPr>
+          <w:strike/>
           <w:lang w:val="fr-FR"/>
         </w:rPr>
       </w:pPr>
       <w:r>
         <w:rPr>
+          <w:strike/>
           <w:lang w:val="fr-FR"/>
         </w:rPr>
         <w:t>"Pays d’où le migrant est de retour :",</w:t>
@@ -1131,16 +1141,28 @@
         </w:numPr>
         <w:spacing w:line="360" w:lineRule="auto"/>
         <w:jc w:val="both"/>
+        <w:rPr>
+          <w:strike/>
+        </w:rPr>
       </w:pPr>
       <w:r>
+        <w:rPr>
+          <w:strike/>
+        </w:rPr>
         <w:t>"</w:t>
       </w:r>
       <w:proofErr w:type="spellStart"/>
       <w:r>
+        <w:rPr>
+          <w:strike/>
+        </w:rPr>
         <w:t>Sexe</w:t>
       </w:r>
       <w:proofErr w:type="spellEnd"/>
       <w:r>
+        <w:rPr>
+          <w:strike/>
+        </w:rPr>
         <w:t>",</w:t>
       </w:r>
     </w:p>
@@ -1154,11 +1176,13 @@
         <w:spacing w:line="360" w:lineRule="auto"/>
         <w:jc w:val="both"/>
         <w:rPr>
+          <w:strike/>
           <w:lang w:val="fr-FR"/>
         </w:rPr>
       </w:pPr>
       <w:r>
         <w:rPr>
+          <w:strike/>
           <w:lang w:val="fr-FR"/>
         </w:rPr>
         <w:t xml:space="preserve">"Age (l'enquête est destinée aux personnes </w:t>
@@ -1166,6 +1190,7 @@
       <w:proofErr w:type="spellStart"/>
       <w:r>
         <w:rPr>
+          <w:strike/>
           <w:lang w:val="fr-FR"/>
         </w:rPr>
         <w:t>agées</w:t>
@@ -1173,6 +1198,7 @@
       <w:proofErr w:type="spellEnd"/>
       <w:r>
         <w:rPr>
+          <w:strike/>
           <w:lang w:val="fr-FR"/>
         </w:rPr>
         <w:t xml:space="preserve"> de 14 ans et plus)",</w:t>
@@ -1188,11 +1214,13 @@
         <w:spacing w:line="360" w:lineRule="auto"/>
         <w:jc w:val="both"/>
         <w:rPr>
+          <w:strike/>
           <w:lang w:val="fr-FR"/>
         </w:rPr>
       </w:pPr>
       <w:r>
         <w:rPr>
+          <w:strike/>
           <w:lang w:val="fr-FR"/>
         </w:rPr>
         <w:t>"Durée de l’absence du pays d’origine   Mettre 0 si moins d'un an",</w:t>
@@ -1207,8 +1235,14 @@
         </w:numPr>
         <w:spacing w:line="360" w:lineRule="auto"/>
         <w:jc w:val="both"/>
+        <w:rPr>
+          <w:strike/>
+        </w:rPr>
       </w:pPr>
       <w:r>
+        <w:rPr>
+          <w:strike/>
+        </w:rPr>
         <w:t>"Situation de handicap",</w:t>
       </w:r>
     </w:p>
@@ -1221,22 +1255,35 @@
         </w:numPr>
         <w:spacing w:line="360" w:lineRule="auto"/>
         <w:jc w:val="both"/>
+        <w:rPr>
+          <w:strike/>
+        </w:rPr>
       </w:pPr>
       <w:r>
         <w:rPr>
+          <w:strike/>
           <w:lang w:val="fr-FR"/>
         </w:rPr>
         <w:t xml:space="preserve">"Combien de temps entre votre retour et la réception de l’aide à la réintégration (ou sa première fourniture) ? </w:t>
       </w:r>
       <w:r>
+        <w:rPr>
+          <w:strike/>
+        </w:rPr>
         <w:t xml:space="preserve">En </w:t>
       </w:r>
       <w:proofErr w:type="spellStart"/>
       <w:r>
+        <w:rPr>
+          <w:strike/>
+        </w:rPr>
         <w:t>semaines</w:t>
       </w:r>
       <w:proofErr w:type="spellEnd"/>
       <w:r>
+        <w:rPr>
+          <w:strike/>
+        </w:rPr>
         <w:t>",</w:t>
       </w:r>
     </w:p>
@@ -1250,11 +1297,13 @@
         <w:spacing w:line="360" w:lineRule="auto"/>
         <w:jc w:val="both"/>
         <w:rPr>
+          <w:strike/>
           <w:lang w:val="fr-FR"/>
         </w:rPr>
       </w:pPr>
       <w:r>
         <w:rPr>
+          <w:strike/>
           <w:lang w:val="fr-FR"/>
         </w:rPr>
         <w:t xml:space="preserve">"Par quel moyen avez-vous </w:t>
@@ -1263,6 +1312,7 @@
       <w:commentRangeStart w:id="3"/>
       <w:r>
         <w:rPr>
+          <w:strike/>
           <w:lang w:val="fr-FR"/>
         </w:rPr>
         <w:t>reçu cette assistance économique ?",</w:t>
@@ -1271,6 +1321,7 @@
       <w:r>
         <w:rPr>
           <w:rStyle w:val="CommentReference"/>
+          <w:strike/>
         </w:rPr>
         <w:commentReference w:id="2"/>
       </w:r>
@@ -1278,6 +1329,7 @@
       <w:r>
         <w:rPr>
           <w:rStyle w:val="CommentReference"/>
+          <w:strike/>
         </w:rPr>
         <w:commentReference w:id="3"/>
       </w:r>
@@ -1343,8 +1395,14 @@
         </w:numPr>
         <w:spacing w:line="360" w:lineRule="auto"/>
         <w:jc w:val="both"/>
+        <w:rPr>
+          <w:strike/>
+        </w:rPr>
       </w:pPr>
       <w:r>
+        <w:rPr>
+          <w:strike/>
+        </w:rPr>
         <w:t>"Type de business bis",</w:t>
       </w:r>
     </w:p>
@@ -1358,11 +1416,13 @@
         <w:spacing w:line="360" w:lineRule="auto"/>
         <w:jc w:val="both"/>
         <w:rPr>
+          <w:strike/>
           <w:lang w:val="fr-FR"/>
         </w:rPr>
       </w:pPr>
       <w:r>
         <w:rPr>
+          <w:strike/>
           <w:lang w:val="fr-FR"/>
         </w:rPr>
         <w:t>"Qui sont les membres de cette entreprise ?",</w:t>
@@ -1377,16 +1437,28 @@
         </w:numPr>
         <w:spacing w:line="360" w:lineRule="auto"/>
         <w:jc w:val="both"/>
+        <w:rPr>
+          <w:strike/>
+        </w:rPr>
       </w:pPr>
       <w:r>
+        <w:rPr>
+          <w:strike/>
+        </w:rPr>
         <w:t>"</w:t>
       </w:r>
       <w:proofErr w:type="spellStart"/>
       <w:r>
+        <w:rPr>
+          <w:strike/>
+        </w:rPr>
         <w:t>Niveau</w:t>
       </w:r>
       <w:proofErr w:type="spellEnd"/>
       <w:r>
+        <w:rPr>
+          <w:strike/>
+        </w:rPr>
         <w:t xml:space="preserve"> microbusiness",</w:t>
       </w:r>
     </w:p>
@@ -1439,11 +1511,13 @@
         <w:spacing w:line="360" w:lineRule="auto"/>
         <w:jc w:val="both"/>
         <w:rPr>
+          <w:strike/>
           <w:lang w:val="fr-FR"/>
         </w:rPr>
       </w:pPr>
       <w:r>
         <w:rPr>
+          <w:strike/>
           <w:lang w:val="fr-FR"/>
         </w:rPr>
         <w:t>"L'OIM   ou un de ses partenaires vous a-t-elle formé sur la façon de gérer une entreprise ?",</w:t>
@@ -1459,6 +1533,7 @@
         <w:spacing w:line="360" w:lineRule="auto"/>
         <w:jc w:val="both"/>
         <w:rPr>
+          <w:strike/>
           <w:lang w:val="fr-FR"/>
         </w:rPr>
       </w:pPr>
@@ -1466,6 +1541,7 @@
       <w:commentRangeStart w:id="13"/>
       <w:r>
         <w:rPr>
+          <w:strike/>
           <w:lang w:val="fr-FR"/>
         </w:rPr>
         <w:t>"L’entreprise emploie-t-elle du personnel ?",</w:t>
@@ -1481,11 +1557,13 @@
         <w:spacing w:line="360" w:lineRule="auto"/>
         <w:jc w:val="both"/>
         <w:rPr>
+          <w:strike/>
           <w:lang w:val="fr-FR"/>
         </w:rPr>
       </w:pPr>
       <w:r>
         <w:rPr>
+          <w:strike/>
           <w:lang w:val="fr-FR"/>
         </w:rPr>
         <w:t>"Si oui, combien des personnes sont employées par votre entreprise ?",</w:t>
@@ -1494,6 +1572,7 @@
       <w:r>
         <w:rPr>
           <w:rStyle w:val="CommentReference"/>
+          <w:strike/>
         </w:rPr>
         <w:commentReference w:id="12"/>
       </w:r>
@@ -1501,6 +1580,7 @@
       <w:r>
         <w:rPr>
           <w:rStyle w:val="CommentReference"/>
+          <w:strike/>
         </w:rPr>
         <w:commentReference w:id="13"/>
       </w:r>
@@ -1516,28 +1596,35 @@
         <w:jc w:val="both"/>
         <w:rPr>
           <w:ins w:id="14" w:author="BERTHET-VALDOIS Julie" w:date="2023-06-12T16:52:00Z"/>
+          <w:strike/>
         </w:rPr>
       </w:pPr>
       <w:r>
         <w:rPr>
+          <w:strike/>
           <w:lang w:val="fr-FR"/>
         </w:rPr>
         <w:t>"Est-ce votre entreprise a été affectée par la maladie de Coronavirus ?"</w:t>
       </w:r>
       <w:r>
         <w:rPr>
+          <w:strike/>
           <w:lang w:val="fr-FR"/>
         </w:rPr>
         <w:t xml:space="preserve"> </w:t>
       </w:r>
       <w:commentRangeStart w:id="15"/>
       <w:r>
+        <w:rPr>
+          <w:strike/>
+        </w:rPr>
         <w:t>(I think that using just one control on Covid is a good idea)</w:t>
       </w:r>
       <w:commentRangeEnd w:id="15"/>
       <w:r>
         <w:rPr>
           <w:rStyle w:val="CommentReference"/>
+          <w:strike/>
         </w:rPr>
         <w:commentReference w:id="15"/>
       </w:r>
@@ -1553,12 +1640,14 @@
         <w:jc w:val="both"/>
         <w:rPr>
           <w:ins w:id="16" w:author="BERTHET-VALDOIS Julie" w:date="2023-06-12T16:52:00Z"/>
+          <w:strike/>
           <w:lang w:val="fr-FR"/>
         </w:rPr>
       </w:pPr>
       <w:ins w:id="17" w:author="BERTHET-VALDOIS Julie" w:date="2023-06-12T16:52:00Z">
         <w:r>
           <w:rPr>
+            <w:strike/>
             <w:lang w:val="fr-FR"/>
           </w:rPr>
           <w:lastRenderedPageBreak/>
@@ -1569,6 +1658,7 @@
         <w:commentRangeStart w:id="20"/>
         <w:r>
           <w:rPr>
+            <w:strike/>
             <w:lang w:val="fr-FR"/>
           </w:rPr>
           <w:t>type d'assistance économique que vous avez reçu correspondait à votre premier choix ?</w:t>
@@ -1577,6 +1667,7 @@
         <w:r>
           <w:rPr>
             <w:rStyle w:val="CommentReference"/>
+            <w:strike/>
           </w:rPr>
           <w:commentReference w:id="18"/>
         </w:r>
@@ -1585,6 +1676,7 @@
       <w:r>
         <w:rPr>
           <w:rStyle w:val="CommentReference"/>
+          <w:strike/>
         </w:rPr>
         <w:commentReference w:id="19"/>
       </w:r>
@@ -1592,6 +1684,7 @@
       <w:r>
         <w:rPr>
           <w:rStyle w:val="CommentReference"/>
+          <w:strike/>
         </w:rPr>
         <w:commentReference w:id="20"/>
       </w:r>
@@ -1606,26 +1699,23 @@
         <w:spacing w:line="360" w:lineRule="auto"/>
         <w:jc w:val="both"/>
         <w:rPr>
+          <w:strike/>
           <w:lang w:val="fr-FR"/>
         </w:rPr>
       </w:pPr>
       <w:ins w:id="21" w:author="BERTHET-VALDOIS Julie" w:date="2023-06-12T16:55:00Z">
         <w:r>
           <w:rPr>
+            <w:strike/>
             <w:lang w:val="fr-FR"/>
           </w:rPr>
-          <w:t>D</w:t>
-        </w:r>
-        <w:r>
-          <w:rPr>
-            <w:lang w:val="fr-FR"/>
-          </w:rPr>
-          <w:t xml:space="preserve">élai entre la </w:t>
+          <w:t xml:space="preserve">Délai entre la </w:t>
         </w:r>
         <w:commentRangeStart w:id="22"/>
         <w:commentRangeStart w:id="23"/>
         <w:r>
           <w:rPr>
+            <w:strike/>
             <w:lang w:val="fr-FR"/>
           </w:rPr>
           <w:t xml:space="preserve">réception de l’assistance et je jour d’enquête </w:t>
@@ -1634,6 +1724,7 @@
         <w:r>
           <w:rPr>
             <w:rStyle w:val="CommentReference"/>
+            <w:strike/>
           </w:rPr>
           <w:commentReference w:id="22"/>
         </w:r>
@@ -1642,6 +1733,7 @@
       <w:r>
         <w:rPr>
           <w:rStyle w:val="CommentReference"/>
+          <w:strike/>
         </w:rPr>
         <w:commentReference w:id="23"/>
       </w:r>
@@ -1711,11 +1803,13 @@
         <w:spacing w:line="360" w:lineRule="auto"/>
         <w:jc w:val="both"/>
         <w:rPr>
+          <w:strike/>
           <w:lang w:val="fr-FR"/>
         </w:rPr>
       </w:pPr>
       <w:r>
         <w:rPr>
+          <w:strike/>
           <w:lang w:val="fr-FR"/>
         </w:rPr>
         <w:t>"L’entreprise vous permet -elle de gagner assez d’argent pour subvenir à vos besoins et à celle de votre famille ?"</w:t>
@@ -1794,6 +1888,7 @@
         <w:spacing w:line="360" w:lineRule="auto"/>
         <w:jc w:val="both"/>
         <w:rPr>
+          <w:strike/>
           <w:lang w:val="fr-FR"/>
         </w:rPr>
       </w:pPr>
@@ -1802,6 +1897,7 @@
       <w:commentRangeStart w:id="27"/>
       <w:r>
         <w:rPr>
+          <w:strike/>
           <w:lang w:val="fr-FR"/>
         </w:rPr>
         <w:t>"Comment se porte votre entreprise ou business actuellement ?"</w:t>
@@ -1817,11 +1913,13 @@
         <w:spacing w:line="360" w:lineRule="auto"/>
         <w:jc w:val="both"/>
         <w:rPr>
+          <w:strike/>
           <w:lang w:val="fr-FR"/>
         </w:rPr>
       </w:pPr>
       <w:r>
         <w:rPr>
+          <w:strike/>
           <w:lang w:val="fr-FR"/>
         </w:rPr>
         <w:t xml:space="preserve">If time </w:t>
@@ -1830,6 +1928,7 @@
       <w:proofErr w:type="gramStart"/>
       <w:r>
         <w:rPr>
+          <w:strike/>
           <w:lang w:val="fr-FR"/>
         </w:rPr>
         <w:t>permits</w:t>
@@ -1837,6 +1936,7 @@
       <w:proofErr w:type="spellEnd"/>
       <w:r>
         <w:rPr>
+          <w:strike/>
           <w:lang w:val="fr-FR"/>
         </w:rPr>
         <w:t>:</w:t>
@@ -1844,6 +1944,7 @@
       <w:proofErr w:type="gramEnd"/>
       <w:r>
         <w:rPr>
+          <w:strike/>
           <w:lang w:val="fr-FR"/>
         </w:rPr>
         <w:t xml:space="preserve"> "L’entreprise vous permet -elle de gagner assez d’argent pour subvenir à vos besoins et à celle de votre famille ?"</w:t>
@@ -1852,6 +1953,7 @@
       <w:r>
         <w:rPr>
           <w:rStyle w:val="CommentReference"/>
+          <w:strike/>
         </w:rPr>
         <w:commentReference w:id="25"/>
       </w:r>
@@ -1859,6 +1961,7 @@
       <w:r>
         <w:rPr>
           <w:rStyle w:val="CommentReference"/>
+          <w:strike/>
         </w:rPr>
         <w:commentReference w:id="26"/>
       </w:r>
@@ -1866,6 +1969,7 @@
       <w:r>
         <w:rPr>
           <w:rStyle w:val="CommentReference"/>
+          <w:strike/>
         </w:rPr>
         <w:commentReference w:id="27"/>
       </w:r>
@@ -1917,12 +2021,21 @@
         </w:numPr>
         <w:spacing w:line="360" w:lineRule="auto"/>
         <w:jc w:val="both"/>
+        <w:rPr>
+          <w:strike/>
+        </w:rPr>
       </w:pPr>
       <w:r>
+        <w:rPr>
+          <w:strike/>
+        </w:rPr>
         <w:t xml:space="preserve">"Type de </w:t>
       </w:r>
       <w:proofErr w:type="gramStart"/>
       <w:r>
+        <w:rPr>
+          <w:strike/>
+        </w:rPr>
         <w:t>formation"</w:t>
       </w:r>
       <w:proofErr w:type="gramEnd"/>
@@ -1936,8 +2049,14 @@
         </w:numPr>
         <w:spacing w:line="360" w:lineRule="auto"/>
         <w:jc w:val="both"/>
+        <w:rPr>
+          <w:strike/>
+        </w:rPr>
       </w:pPr>
       <w:r>
+        <w:rPr>
+          <w:strike/>
+        </w:rPr>
         <w:t>Training duration (to be computed)</w:t>
       </w:r>
     </w:p>
@@ -1950,8 +2069,14 @@
         </w:numPr>
         <w:spacing w:line="360" w:lineRule="auto"/>
         <w:jc w:val="both"/>
+        <w:rPr>
+          <w:strike/>
+        </w:rPr>
       </w:pPr>
       <w:r>
+        <w:rPr>
+          <w:strike/>
+        </w:rPr>
         <w:t>As many predictor variables from Model 1 as possible</w:t>
       </w:r>
     </w:p>
@@ -2001,11 +2126,13 @@
         <w:spacing w:line="360" w:lineRule="auto"/>
         <w:jc w:val="both"/>
         <w:rPr>
+          <w:strike/>
           <w:lang w:val="fr-FR"/>
         </w:rPr>
       </w:pPr>
       <w:r>
         <w:rPr>
+          <w:strike/>
           <w:lang w:val="fr-FR"/>
         </w:rPr>
         <w:t>"Avez-vous déjà planifié de migrer de nouveau ?"</w:t>
@@ -2038,8 +2165,14 @@
         </w:numPr>
         <w:spacing w:line="360" w:lineRule="auto"/>
         <w:jc w:val="both"/>
+        <w:rPr>
+          <w:strike/>
+        </w:rPr>
       </w:pPr>
       <w:r>
+        <w:rPr>
+          <w:strike/>
+        </w:rPr>
         <w:t>As many from Model 1 and 3 as statistically sound</w:t>
       </w:r>
     </w:p>
@@ -2147,15 +2280,20 @@
         </w:numPr>
         <w:spacing w:line="360" w:lineRule="auto"/>
         <w:jc w:val="both"/>
+        <w:rPr>
+          <w:strike/>
+        </w:rPr>
       </w:pPr>
       <w:r>
         <w:rPr>
+          <w:strike/>
           <w:lang w:val="fr-FR"/>
         </w:rPr>
         <w:t xml:space="preserve">"Êtes-vous satisfait de l’aide à la réintégration de manière globale ?" </w:t>
       </w:r>
       <w:r>
         <w:rPr>
+          <w:strike/>
           <w:u w:val="single"/>
         </w:rPr>
         <w:t>OR</w:t>
@@ -2171,11 +2309,13 @@
         <w:spacing w:line="360" w:lineRule="auto"/>
         <w:jc w:val="both"/>
         <w:rPr>
+          <w:strike/>
           <w:lang w:val="fr-FR"/>
         </w:rPr>
       </w:pPr>
       <w:r>
         <w:rPr>
+          <w:strike/>
           <w:lang w:val="fr-FR"/>
         </w:rPr>
         <w:t>"Pensez-vous que le retour a été une bonne décision ?"</w:t>
@@ -2208,8 +2348,14 @@
         </w:numPr>
         <w:spacing w:line="360" w:lineRule="auto"/>
         <w:jc w:val="both"/>
+        <w:rPr>
+          <w:strike/>
+        </w:rPr>
       </w:pPr>
       <w:r>
+        <w:rPr>
+          <w:strike/>
+        </w:rPr>
         <w:t>As many as statistically sound</w:t>
       </w:r>
     </w:p>
@@ -2222,16 +2368,28 @@
         </w:numPr>
         <w:spacing w:line="360" w:lineRule="auto"/>
         <w:jc w:val="both"/>
+        <w:rPr>
+          <w:strike/>
+        </w:rPr>
       </w:pPr>
       <w:r>
+        <w:rPr>
+          <w:strike/>
+        </w:rPr>
         <w:t xml:space="preserve">Also include Business </w:t>
       </w:r>
       <w:proofErr w:type="spellStart"/>
       <w:r>
+        <w:rPr>
+          <w:strike/>
+        </w:rPr>
         <w:t>Succes</w:t>
       </w:r>
       <w:proofErr w:type="spellEnd"/>
       <w:r>
+        <w:rPr>
+          <w:strike/>
+        </w:rPr>
         <w:t xml:space="preserve"> and/or Business Profitability (this time, as predictor variables) in an alternative model</w:t>
       </w:r>
     </w:p>

--- a/outputs/data_analysis_plan_JBV_jl_COULEURS_JBV.docx
+++ b/outputs/data_analysis_plan_JBV_jl_COULEURS_JBV.docx
@@ -3766,6 +3766,7 @@
         <w:jc w:val="both"/>
         <w:rPr>
           <w:ins w:id="77" w:author="BERTHET-VALDOIS Julie" w:date="2023-06-14T15:47:00Z"/>
+          <w:strike/>
           <w:lang w:val="fr-FR"/>
         </w:rPr>
       </w:pPr>
@@ -3773,6 +3774,7 @@
       <w:ins w:id="78" w:author="BERTHET-VALDOIS Julie" w:date="2023-06-14T15:47:00Z">
         <w:r>
           <w:rPr>
+            <w:strike/>
             <w:highlight w:val="yellow"/>
             <w:lang w:val="fr-FR"/>
           </w:rPr>
@@ -3781,6 +3783,7 @@
         <w:proofErr w:type="spellEnd"/>
         <w:r>
           <w:rPr>
+            <w:strike/>
             <w:highlight w:val="yellow"/>
             <w:lang w:val="fr-FR"/>
           </w:rPr>
@@ -3789,6 +3792,7 @@
         <w:proofErr w:type="spellStart"/>
         <w:r>
           <w:rPr>
+            <w:strike/>
             <w:highlight w:val="yellow"/>
             <w:lang w:val="fr-FR"/>
           </w:rPr>
@@ -3797,6 +3801,7 @@
         <w:proofErr w:type="spellEnd"/>
         <w:r>
           <w:rPr>
+            <w:strike/>
             <w:highlight w:val="yellow"/>
             <w:lang w:val="fr-FR"/>
           </w:rPr>
@@ -3806,6 +3811,7 @@
         <w:proofErr w:type="gramStart"/>
         <w:r>
           <w:rPr>
+            <w:strike/>
             <w:highlight w:val="yellow"/>
             <w:lang w:val="fr-FR"/>
           </w:rPr>
@@ -3816,6 +3822,7 @@
       <w:ins w:id="79" w:author="BERTHET-VALDOIS Julie" w:date="2023-06-14T16:02:00Z">
         <w:r>
           <w:rPr>
+            <w:strike/>
             <w:highlight w:val="yellow"/>
             <w:lang w:val="fr-FR"/>
           </w:rPr>
@@ -3825,6 +3832,7 @@
         <w:proofErr w:type="gramEnd"/>
         <w:r>
           <w:rPr>
+            <w:strike/>
             <w:highlight w:val="yellow"/>
             <w:lang w:val="fr-FR"/>
           </w:rPr>
@@ -3833,6 +3841,7 @@
         <w:proofErr w:type="spellEnd"/>
         <w:r>
           <w:rPr>
+            <w:strike/>
             <w:highlight w:val="yellow"/>
             <w:lang w:val="fr-FR"/>
           </w:rPr>
@@ -3842,12 +3851,14 @@
       <w:ins w:id="80" w:author="BERTHET-VALDOIS Julie" w:date="2023-06-14T15:47:00Z">
         <w:r>
           <w:rPr>
+            <w:strike/>
             <w:lang w:val="fr-FR"/>
           </w:rPr>
           <w:t xml:space="preserve"> </w:t>
         </w:r>
         <w:r>
           <w:rPr>
+            <w:strike/>
             <w:highlight w:val="green"/>
             <w:lang w:val="fr-FR"/>
           </w:rPr>
@@ -3857,6 +3868,7 @@
       <w:ins w:id="81" w:author="BERTHET-VALDOIS Julie" w:date="2023-06-14T15:59:00Z">
         <w:r>
           <w:rPr>
+            <w:strike/>
             <w:highlight w:val="green"/>
             <w:lang w:val="fr-FR"/>
           </w:rPr>
@@ -3864,6 +3876,7 @@
         </w:r>
         <w:r>
           <w:rPr>
+            <w:strike/>
             <w:lang w:val="fr-FR"/>
           </w:rPr>
           <w:t xml:space="preserve"> </w:t>
@@ -3871,6 +3884,7 @@
         <w:proofErr w:type="spellStart"/>
         <w:r>
           <w:rPr>
+            <w:strike/>
             <w:highlight w:val="green"/>
             <w:lang w:val="fr-FR"/>
           </w:rPr>
